--- a/SIGESDOC.REDIREC/bin/Debug/RESOLUCION_DIRECTORAL.docx
+++ b/SIGESDOC.REDIREC/bin/Debug/RESOLUCION_DIRECTORAL.docx
@@ -1,6 +1,6 @@
 
 <file path=word/document.xml><?xml version="1.0" encoding="utf-8"?>
-<w:document xmlns:wpc="http://schemas.microsoft.com/office/word/2010/wordprocessingCanvas" xmlns:cx="http://schemas.microsoft.com/office/drawing/2014/chartex" xmlns:cx1="http://schemas.microsoft.com/office/drawing/2015/9/8/chartex" xmlns:cx2="http://schemas.microsoft.com/office/drawing/2015/10/21/chartex" xmlns:cx3="http://schemas.microsoft.com/office/drawing/2016/5/9/chartex" xmlns:cx4="http://schemas.microsoft.com/office/drawing/2016/5/10/chartex" xmlns:cx5="http://schemas.microsoft.com/office/drawing/2016/5/11/chartex" xmlns:cx6="http://schemas.microsoft.com/office/drawing/2016/5/12/chartex" xmlns:cx7="http://schemas.microsoft.com/office/drawing/2016/5/13/chartex" xmlns:cx8="http://schemas.microsoft.com/office/drawing/2016/5/14/chartex" xmlns:mc="http://schemas.openxmlformats.org/markup-compatibility/2006" xmlns:aink="http://schemas.microsoft.com/office/drawing/2016/ink" xmlns:am3d="http://schemas.microsoft.com/office/drawing/2017/model3d" xmlns:o="urn:schemas-microsoft-com:office:office" xmlns:r="http://schemas.openxmlformats.org/officeDocument/2006/relationships" xmlns:m="http://schemas.openxmlformats.org/officeDocument/2006/math" xmlns:v="urn:schemas-microsoft-com:vml" xmlns:wp14="http://schemas.microsoft.com/office/word/2010/wordprocessingDrawing" xmlns:wp="http://schemas.openxmlformats.org/drawingml/2006/wordprocessingDrawing" xmlns:w10="urn:schemas-microsoft-com:office:word" xmlns:w="http://schemas.openxmlformats.org/wordprocessingml/2006/main" xmlns:w14="http://schemas.microsoft.com/office/word/2010/wordml" xmlns:w15="http://schemas.microsoft.com/office/word/2012/wordml" xmlns:w16cid="http://schemas.microsoft.com/office/word/2016/wordml/cid" xmlns:w16se="http://schemas.microsoft.com/office/word/2015/wordml/symex" xmlns:wpg="http://schemas.microsoft.com/office/word/2010/wordprocessingGroup" xmlns:wpi="http://schemas.microsoft.com/office/word/2010/wordprocessingInk" xmlns:wne="http://schemas.microsoft.com/office/word/2006/wordml" xmlns:wps="http://schemas.microsoft.com/office/word/2010/wordprocessingShape" mc:Ignorable="w14 w15 w16se w16cid wp14">
+<w:document xmlns:wpc="http://schemas.microsoft.com/office/word/2010/wordprocessingCanvas" xmlns:mc="http://schemas.openxmlformats.org/markup-compatibility/2006" xmlns:o="urn:schemas-microsoft-com:office:office" xmlns:r="http://schemas.openxmlformats.org/officeDocument/2006/relationships" xmlns:m="http://schemas.openxmlformats.org/officeDocument/2006/math" xmlns:v="urn:schemas-microsoft-com:vml" xmlns:wp14="http://schemas.microsoft.com/office/word/2010/wordprocessingDrawing" xmlns:wp="http://schemas.openxmlformats.org/drawingml/2006/wordprocessingDrawing" xmlns:w10="urn:schemas-microsoft-com:office:word" xmlns:w="http://schemas.openxmlformats.org/wordprocessingml/2006/main" xmlns:w14="http://schemas.microsoft.com/office/word/2010/wordml" xmlns:w15="http://schemas.microsoft.com/office/word/2012/wordml" xmlns:wpg="http://schemas.microsoft.com/office/word/2010/wordprocessingGroup" xmlns:wpi="http://schemas.microsoft.com/office/word/2010/wordprocessingInk" xmlns:wne="http://schemas.microsoft.com/office/word/2006/wordml" xmlns:wps="http://schemas.microsoft.com/office/word/2010/wordprocessingShape" mc:Ignorable="w14 w15 wp14">
   <w:body>
     <w:tbl>
       <w:tblPr>
@@ -111,7 +111,9 @@
           <w:szCs w:val="22"/>
         </w:rPr>
       </w:pPr>
-    </w:p>
+      <w:bookmarkStart w:id="0" w:name="_GoBack"/>
+    </w:p>
+    <w:bookmarkEnd w:id="0"/>
     <w:p>
       <w:pPr>
         <w:contextualSpacing/>
@@ -163,7 +165,6 @@
           <w:noProof/>
           <w:sz w:val="22"/>
           <w:szCs w:val="22"/>
-          <w:lang w:val="es-PE" w:eastAsia="es-PE"/>
         </w:rPr>
         <w:drawing>
           <wp:inline distT="0" distB="0" distL="0" distR="0" wp14:anchorId="728E033A" wp14:editId="4D1EC62D">
@@ -278,7 +279,6 @@
           <w:szCs w:val="22"/>
         </w:rPr>
       </w:pPr>
-      <w:proofErr w:type="spellStart"/>
       <w:r>
         <w:rPr>
           <w:rFonts w:ascii="Arial" w:hAnsi="Arial" w:cs="Arial"/>
@@ -288,7 +288,6 @@
         </w:rPr>
         <w:t>Nº</w:t>
       </w:r>
-      <w:proofErr w:type="spellEnd"/>
       <w:r>
         <w:rPr>
           <w:rFonts w:ascii="Arial" w:hAnsi="Arial" w:cs="Arial"/>
@@ -298,7 +297,7 @@
         </w:rPr>
         <w:t xml:space="preserve"> </w:t>
       </w:r>
-      <w:bookmarkStart w:id="0" w:name="NOM_DOC"/>
+      <w:bookmarkStart w:id="1" w:name="NOM_DOC"/>
       <w:r>
         <w:rPr>
           <w:rFonts w:ascii="Arial" w:hAnsi="Arial" w:cs="Arial"/>
@@ -353,7 +352,7 @@
         </w:rPr>
         <w:t>/DHCPA</w:t>
       </w:r>
-      <w:bookmarkEnd w:id="0"/>
+      <w:bookmarkEnd w:id="1"/>
     </w:p>
     <w:p>
       <w:pPr>
@@ -411,7 +410,7 @@
         </w:rPr>
         <w:t xml:space="preserve">Surquillo, </w:t>
       </w:r>
-      <w:bookmarkStart w:id="1" w:name="FECHA_ACTUAL"/>
+      <w:bookmarkStart w:id="2" w:name="FECHA_ACTUAL"/>
       <w:r>
         <w:rPr>
           <w:rFonts w:ascii="Arial" w:hAnsi="Arial" w:cs="Arial"/>
@@ -448,7 +447,7 @@
         </w:rPr>
         <w:t>bre del 2019</w:t>
       </w:r>
-      <w:bookmarkEnd w:id="1"/>
+      <w:bookmarkEnd w:id="2"/>
       <w:r>
         <w:rPr>
           <w:rFonts w:ascii="Arial" w:hAnsi="Arial" w:cs="Arial"/>
@@ -538,7 +537,7 @@
         </w:rPr>
         <w:t xml:space="preserve">El </w:t>
       </w:r>
-      <w:bookmarkStart w:id="2" w:name="_Hlk22552829"/>
+      <w:bookmarkStart w:id="3" w:name="_Hlk22552829"/>
       <w:r>
         <w:rPr>
           <w:rFonts w:ascii="Arial" w:hAnsi="Arial" w:cs="Arial"/>
@@ -559,8 +558,8 @@
         </w:rPr>
         <w:t xml:space="preserve"> Nº </w:t>
       </w:r>
-      <w:bookmarkStart w:id="3" w:name="_Hlk22574273"/>
       <w:bookmarkStart w:id="4" w:name="EXPEDIENTE"/>
+      <w:bookmarkStart w:id="5" w:name="_Hlk22574273"/>
       <w:r>
         <w:rPr>
           <w:rFonts w:ascii="Arial" w:hAnsi="Arial" w:cs="Arial"/>
@@ -593,9 +592,9 @@
           <w:szCs w:val="22"/>
           <w:lang w:val="pt-BR"/>
         </w:rPr>
-        <w:t>(SUCE</w:t>
-      </w:r>
-      <w:proofErr w:type="gramStart"/>
+        <w:t xml:space="preserve">(SUCE </w:t>
+      </w:r>
+      <w:bookmarkStart w:id="6" w:name="_Hlk22580493"/>
       <w:r>
         <w:rPr>
           <w:rFonts w:ascii="Arial" w:hAnsi="Arial" w:cs="Arial"/>
@@ -606,34 +605,160 @@
           <w:szCs w:val="22"/>
           <w:lang w:val="pt-BR"/>
         </w:rPr>
+        <w:t>....</w:t>
+      </w:r>
+      <w:r>
+        <w:rPr>
+          <w:rFonts w:ascii="Arial" w:hAnsi="Arial" w:cs="Arial"/>
+          <w:b/>
+          <w:bCs/>
+          <w:iCs/>
+          <w:sz w:val="22"/>
+          <w:szCs w:val="22"/>
+          <w:lang w:val="pt-BR"/>
+        </w:rPr>
+        <w:t xml:space="preserve">) </w:t>
+      </w:r>
+      <w:r>
+        <w:rPr>
+          <w:rFonts w:ascii="Arial" w:hAnsi="Arial" w:cs="Arial"/>
+          <w:bCs/>
+          <w:sz w:val="22"/>
+          <w:szCs w:val="22"/>
+          <w:lang w:val="es-PE"/>
+        </w:rPr>
+        <w:t xml:space="preserve">la empresa </w:t>
+      </w:r>
+      <w:bookmarkStart w:id="7" w:name="EMPRESA"/>
+      <w:bookmarkEnd w:id="5"/>
+      <w:r>
+        <w:rPr>
+          <w:rFonts w:ascii="Arial" w:hAnsi="Arial" w:cs="Arial"/>
+          <w:b/>
+          <w:bCs/>
+          <w:sz w:val="22"/>
+          <w:szCs w:val="22"/>
+        </w:rPr>
+        <w:t xml:space="preserve">ACUARIO NAUTILIUS </w:t>
+      </w:r>
+      <w:r>
+        <w:rPr>
+          <w:rFonts w:ascii="Arial" w:hAnsi="Arial" w:cs="Arial"/>
+          <w:b/>
+          <w:bCs/>
+          <w:sz w:val="22"/>
+          <w:szCs w:val="22"/>
+        </w:rPr>
+        <w:t>S.</w:t>
+      </w:r>
+      <w:r>
+        <w:rPr>
+          <w:rFonts w:ascii="Arial" w:hAnsi="Arial" w:cs="Arial"/>
+          <w:b/>
+          <w:bCs/>
+          <w:sz w:val="22"/>
+          <w:szCs w:val="22"/>
+        </w:rPr>
+        <w:t>R</w:t>
+      </w:r>
+      <w:r>
+        <w:rPr>
+          <w:rFonts w:ascii="Arial" w:hAnsi="Arial" w:cs="Arial"/>
+          <w:b/>
+          <w:bCs/>
+          <w:sz w:val="22"/>
+          <w:szCs w:val="22"/>
+        </w:rPr>
+        <w:t>.</w:t>
+      </w:r>
+      <w:r>
+        <w:rPr>
+          <w:rFonts w:ascii="Arial" w:hAnsi="Arial" w:cs="Arial"/>
+          <w:b/>
+          <w:bCs/>
+          <w:sz w:val="22"/>
+          <w:szCs w:val="22"/>
+        </w:rPr>
+        <w:t>L</w:t>
+      </w:r>
+      <w:bookmarkEnd w:id="7"/>
+      <w:r>
+        <w:rPr>
+          <w:rFonts w:ascii="Arial" w:hAnsi="Arial" w:cs="Arial"/>
+          <w:b/>
+          <w:bCs/>
+          <w:sz w:val="22"/>
+          <w:szCs w:val="22"/>
+          <w:lang w:val="es-PE"/>
+        </w:rPr>
+        <w:t xml:space="preserve">. </w:t>
+      </w:r>
+      <w:r>
+        <w:rPr>
+          <w:rFonts w:ascii="Arial" w:hAnsi="Arial" w:cs="Arial"/>
+          <w:bCs/>
+          <w:sz w:val="22"/>
+          <w:szCs w:val="22"/>
+          <w:lang w:val="es-PE"/>
+        </w:rPr>
+        <w:t xml:space="preserve">(en adelante “el administrado”), identificada con R.U.C. </w:t>
+      </w:r>
+      <w:bookmarkStart w:id="8" w:name="RUC"/>
+      <w:bookmarkStart w:id="9" w:name="_Hlk22547364"/>
+      <w:bookmarkEnd w:id="6"/>
+      <w:r>
+        <w:rPr>
+          <w:rFonts w:ascii="Arial" w:hAnsi="Arial" w:cs="Arial"/>
+          <w:bCs/>
+          <w:sz w:val="22"/>
+          <w:szCs w:val="22"/>
+          <w:lang w:val="es-PE"/>
+        </w:rPr>
+        <w:t>20509911488</w:t>
+      </w:r>
+      <w:bookmarkEnd w:id="8"/>
+      <w:r>
+        <w:rPr>
+          <w:rFonts w:ascii="Arial" w:hAnsi="Arial" w:cs="Arial"/>
+          <w:bCs/>
+          <w:sz w:val="22"/>
+          <w:szCs w:val="22"/>
+          <w:lang w:val="es-PE"/>
+        </w:rPr>
+        <w:t xml:space="preserve">, </w:t>
+      </w:r>
+      <w:r>
+        <w:rPr>
+          <w:rFonts w:ascii="Arial" w:hAnsi="Arial" w:cs="Arial"/>
+          <w:bCs/>
+          <w:sz w:val="22"/>
+          <w:szCs w:val="22"/>
+          <w:lang w:val="es-PE"/>
+        </w:rPr>
+        <w:t>….</w:t>
+      </w:r>
+      <w:r>
+        <w:rPr>
+          <w:rFonts w:ascii="Arial" w:hAnsi="Arial" w:cs="Arial"/>
+          <w:bCs/>
+          <w:i/>
+          <w:sz w:val="22"/>
+          <w:szCs w:val="22"/>
+          <w:lang w:val="es-PE"/>
+        </w:rPr>
+        <w:t>;</w:t>
+      </w:r>
+      <w:r>
+        <w:rPr>
+          <w:rFonts w:ascii="Arial" w:hAnsi="Arial" w:cs="Arial"/>
+          <w:bCs/>
+          <w:sz w:val="22"/>
+          <w:szCs w:val="22"/>
+          <w:lang w:val="es-PE"/>
+        </w:rPr>
         <w:t xml:space="preserve"> </w:t>
       </w:r>
-      <w:bookmarkStart w:id="5" w:name="_Hlk22580493"/>
-      <w:r>
-        <w:rPr>
-          <w:rFonts w:ascii="Arial" w:hAnsi="Arial" w:cs="Arial"/>
-          <w:b/>
-          <w:bCs/>
-          <w:iCs/>
-          <w:sz w:val="22"/>
-          <w:szCs w:val="22"/>
-          <w:lang w:val="pt-BR"/>
-        </w:rPr>
-        <w:t>....</w:t>
-      </w:r>
-      <w:proofErr w:type="gramEnd"/>
-      <w:r>
-        <w:rPr>
-          <w:rFonts w:ascii="Arial" w:hAnsi="Arial" w:cs="Arial"/>
-          <w:b/>
-          <w:bCs/>
-          <w:iCs/>
-          <w:sz w:val="22"/>
-          <w:szCs w:val="22"/>
-          <w:lang w:val="pt-BR"/>
-        </w:rPr>
-        <w:t xml:space="preserve">) </w:t>
-      </w:r>
+      <w:bookmarkEnd w:id="9"/>
       <w:r>
         <w:rPr>
           <w:rFonts w:ascii="Arial" w:hAnsi="Arial" w:cs="Arial"/>
@@ -642,181 +767,41 @@
           <w:szCs w:val="22"/>
           <w:lang w:val="es-PE"/>
         </w:rPr>
-        <w:t xml:space="preserve">la empresa </w:t>
-      </w:r>
-      <w:bookmarkStart w:id="6" w:name="EMPRESA"/>
+        <w:t xml:space="preserve">y el </w:t>
+      </w:r>
+      <w:bookmarkStart w:id="10" w:name="_Hlk22551662"/>
+      <w:r>
+        <w:rPr>
+          <w:rFonts w:ascii="Arial" w:hAnsi="Arial" w:cs="Arial"/>
+          <w:bCs/>
+          <w:sz w:val="22"/>
+          <w:szCs w:val="22"/>
+          <w:lang w:val="es-PE"/>
+        </w:rPr>
+        <w:t xml:space="preserve">Informe  </w:t>
+      </w:r>
+      <w:bookmarkEnd w:id="10"/>
+      <w:r>
+        <w:rPr>
+          <w:rFonts w:ascii="Arial" w:hAnsi="Arial" w:cs="Arial"/>
+          <w:bCs/>
+          <w:sz w:val="22"/>
+          <w:szCs w:val="22"/>
+          <w:lang w:val="es-PE"/>
+        </w:rPr>
+        <w:t>…..</w:t>
+      </w:r>
+      <w:r>
+        <w:rPr>
+          <w:rFonts w:ascii="Arial" w:hAnsi="Arial" w:cs="Arial"/>
+          <w:bCs/>
+          <w:sz w:val="22"/>
+          <w:szCs w:val="22"/>
+          <w:lang w:val="es-PE"/>
+        </w:rPr>
+        <w:t>, de la Subdirección de Certificaciones Pesqueras y Acuícolas (SDCPA) de la Dirección de habilitaciones y Certificaciones Pesqueras y Acuícolas (DHCPA); y</w:t>
+      </w:r>
       <w:bookmarkEnd w:id="3"/>
-      <w:r>
-        <w:rPr>
-          <w:rFonts w:ascii="Arial" w:hAnsi="Arial" w:cs="Arial"/>
-          <w:b/>
-          <w:bCs/>
-          <w:sz w:val="22"/>
-          <w:szCs w:val="22"/>
-        </w:rPr>
-        <w:t xml:space="preserve">ACUARIO NAUTILIUS </w:t>
-      </w:r>
-      <w:r>
-        <w:rPr>
-          <w:rFonts w:ascii="Arial" w:hAnsi="Arial" w:cs="Arial"/>
-          <w:b/>
-          <w:bCs/>
-          <w:sz w:val="22"/>
-          <w:szCs w:val="22"/>
-        </w:rPr>
-        <w:t>S.</w:t>
-      </w:r>
-      <w:r>
-        <w:rPr>
-          <w:rFonts w:ascii="Arial" w:hAnsi="Arial" w:cs="Arial"/>
-          <w:b/>
-          <w:bCs/>
-          <w:sz w:val="22"/>
-          <w:szCs w:val="22"/>
-        </w:rPr>
-        <w:t>R</w:t>
-      </w:r>
-      <w:r>
-        <w:rPr>
-          <w:rFonts w:ascii="Arial" w:hAnsi="Arial" w:cs="Arial"/>
-          <w:b/>
-          <w:bCs/>
-          <w:sz w:val="22"/>
-          <w:szCs w:val="22"/>
-        </w:rPr>
-        <w:t>.</w:t>
-      </w:r>
-      <w:r>
-        <w:rPr>
-          <w:rFonts w:ascii="Arial" w:hAnsi="Arial" w:cs="Arial"/>
-          <w:b/>
-          <w:bCs/>
-          <w:sz w:val="22"/>
-          <w:szCs w:val="22"/>
-        </w:rPr>
-        <w:t>L</w:t>
-      </w:r>
-      <w:bookmarkEnd w:id="6"/>
-      <w:r>
-        <w:rPr>
-          <w:rFonts w:ascii="Arial" w:hAnsi="Arial" w:cs="Arial"/>
-          <w:b/>
-          <w:bCs/>
-          <w:sz w:val="22"/>
-          <w:szCs w:val="22"/>
-          <w:lang w:val="es-PE"/>
-        </w:rPr>
-        <w:t xml:space="preserve">. </w:t>
-      </w:r>
-      <w:r>
-        <w:rPr>
-          <w:rFonts w:ascii="Arial" w:hAnsi="Arial" w:cs="Arial"/>
-          <w:bCs/>
-          <w:sz w:val="22"/>
-          <w:szCs w:val="22"/>
-          <w:lang w:val="es-PE"/>
-        </w:rPr>
-        <w:t xml:space="preserve">(en adelante “el administrado”), identificada con R.U.C. </w:t>
-      </w:r>
-      <w:bookmarkStart w:id="7" w:name="_Hlk22547364"/>
-      <w:bookmarkStart w:id="8" w:name="RUC"/>
-      <w:bookmarkEnd w:id="5"/>
-      <w:r>
-        <w:rPr>
-          <w:rFonts w:ascii="Arial" w:hAnsi="Arial" w:cs="Arial"/>
-          <w:bCs/>
-          <w:sz w:val="22"/>
-          <w:szCs w:val="22"/>
-          <w:lang w:val="es-PE"/>
-        </w:rPr>
-        <w:t>20509911488</w:t>
-      </w:r>
-      <w:bookmarkEnd w:id="8"/>
-      <w:r>
-        <w:rPr>
-          <w:rFonts w:ascii="Arial" w:hAnsi="Arial" w:cs="Arial"/>
-          <w:bCs/>
-          <w:sz w:val="22"/>
-          <w:szCs w:val="22"/>
-          <w:lang w:val="es-PE"/>
-        </w:rPr>
-        <w:t xml:space="preserve">, </w:t>
-      </w:r>
-      <w:r>
-        <w:rPr>
-          <w:rFonts w:ascii="Arial" w:hAnsi="Arial" w:cs="Arial"/>
-          <w:bCs/>
-          <w:sz w:val="22"/>
-          <w:szCs w:val="22"/>
-          <w:lang w:val="es-PE"/>
-        </w:rPr>
-        <w:t>….</w:t>
-      </w:r>
-      <w:r>
-        <w:rPr>
-          <w:rFonts w:ascii="Arial" w:hAnsi="Arial" w:cs="Arial"/>
-          <w:bCs/>
-          <w:i/>
-          <w:sz w:val="22"/>
-          <w:szCs w:val="22"/>
-          <w:lang w:val="es-PE"/>
-        </w:rPr>
-        <w:t>;</w:t>
-      </w:r>
-      <w:r>
-        <w:rPr>
-          <w:rFonts w:ascii="Arial" w:hAnsi="Arial" w:cs="Arial"/>
-          <w:bCs/>
-          <w:sz w:val="22"/>
-          <w:szCs w:val="22"/>
-          <w:lang w:val="es-PE"/>
-        </w:rPr>
-        <w:t xml:space="preserve"> </w:t>
-      </w:r>
-      <w:bookmarkEnd w:id="7"/>
-      <w:r>
-        <w:rPr>
-          <w:rFonts w:ascii="Arial" w:hAnsi="Arial" w:cs="Arial"/>
-          <w:bCs/>
-          <w:sz w:val="22"/>
-          <w:szCs w:val="22"/>
-          <w:lang w:val="es-PE"/>
-        </w:rPr>
-        <w:t xml:space="preserve">y el </w:t>
-      </w:r>
-      <w:bookmarkStart w:id="9" w:name="_Hlk22551662"/>
-      <w:r>
-        <w:rPr>
-          <w:rFonts w:ascii="Arial" w:hAnsi="Arial" w:cs="Arial"/>
-          <w:bCs/>
-          <w:sz w:val="22"/>
-          <w:szCs w:val="22"/>
-          <w:lang w:val="es-PE"/>
-        </w:rPr>
-        <w:t xml:space="preserve">Informe  </w:t>
-      </w:r>
-      <w:bookmarkEnd w:id="9"/>
-      <w:r>
-        <w:rPr>
-          <w:rFonts w:ascii="Arial" w:hAnsi="Arial" w:cs="Arial"/>
-          <w:bCs/>
-          <w:sz w:val="22"/>
-          <w:szCs w:val="22"/>
-          <w:lang w:val="es-PE"/>
-        </w:rPr>
-        <w:t>…..</w:t>
-      </w:r>
-      <w:r>
-        <w:rPr>
-          <w:rFonts w:ascii="Arial" w:hAnsi="Arial" w:cs="Arial"/>
-          <w:bCs/>
-          <w:sz w:val="22"/>
-          <w:szCs w:val="22"/>
-          <w:lang w:val="es-PE"/>
-        </w:rPr>
-        <w:t>, de la Subdirección de Certificaciones Pesqueras y Acuícolas (SDCPA) de la Dirección de habilitaciones y Certificaciones Pesqueras y Acuícolas (DHCPA); y</w:t>
-      </w:r>
-      <w:bookmarkEnd w:id="2"/>
     </w:p>
     <w:p>
       <w:pPr>
@@ -1033,8 +1018,6 @@
         </w:rPr>
         <w:t>:</w:t>
       </w:r>
-      <w:bookmarkStart w:id="10" w:name="_GoBack"/>
-      <w:bookmarkEnd w:id="10"/>
     </w:p>
     <w:p>
       <w:pPr>
@@ -1263,7 +1246,18 @@
           <w:szCs w:val="22"/>
           <w:lang w:val="es-PE" w:eastAsia="es-PE"/>
         </w:rPr>
-        <w:t>, el procedimiento</w:t>
+        <w:t xml:space="preserve">, el procedimiento </w:t>
+      </w:r>
+      <w:bookmarkEnd w:id="11"/>
+      <w:r>
+        <w:rPr>
+          <w:rFonts w:ascii="Arial" w:eastAsia="Calibri" w:hAnsi="Arial" w:cs="Arial"/>
+          <w:bCs/>
+          <w:sz w:val="22"/>
+          <w:szCs w:val="22"/>
+          <w:lang w:val="es-PE" w:eastAsia="es-PE"/>
+        </w:rPr>
+        <w:t>…</w:t>
       </w:r>
       <w:proofErr w:type="gramStart"/>
       <w:r>
@@ -1274,9 +1268,8 @@
           <w:szCs w:val="22"/>
           <w:lang w:val="es-PE" w:eastAsia="es-PE"/>
         </w:rPr>
-        <w:t xml:space="preserve"> </w:t>
-      </w:r>
-      <w:bookmarkEnd w:id="11"/>
+        <w:t>.</w:t>
+      </w:r>
       <w:r>
         <w:rPr>
           <w:rFonts w:ascii="Arial" w:eastAsia="Calibri" w:hAnsi="Arial" w:cs="Arial"/>
@@ -1285,19 +1278,9 @@
           <w:szCs w:val="22"/>
           <w:lang w:val="es-PE" w:eastAsia="es-PE"/>
         </w:rPr>
-        <w:t>….</w:t>
+        <w:t>.</w:t>
       </w:r>
       <w:proofErr w:type="gramEnd"/>
-      <w:r>
-        <w:rPr>
-          <w:rFonts w:ascii="Arial" w:eastAsia="Calibri" w:hAnsi="Arial" w:cs="Arial"/>
-          <w:bCs/>
-          <w:sz w:val="22"/>
-          <w:szCs w:val="22"/>
-          <w:lang w:val="es-PE" w:eastAsia="es-PE"/>
-        </w:rPr>
-        <w:t>.</w:t>
-      </w:r>
     </w:p>
     <w:p>
       <w:pPr>
@@ -1353,31 +1336,7 @@
           <w:szCs w:val="22"/>
           <w:lang w:val="es-PE" w:eastAsia="es-PE"/>
         </w:rPr>
-        <w:t xml:space="preserve"> definitivamente el Expediente </w:t>
-      </w:r>
-      <w:proofErr w:type="spellStart"/>
-      <w:r>
-        <w:rPr>
-          <w:rFonts w:ascii="Arial" w:eastAsia="Calibri" w:hAnsi="Arial" w:cs="Arial"/>
-          <w:bCs/>
-          <w:iCs/>
-          <w:sz w:val="22"/>
-          <w:szCs w:val="22"/>
-          <w:lang w:val="es-PE" w:eastAsia="es-PE"/>
-        </w:rPr>
-        <w:t>Nº</w:t>
-      </w:r>
-      <w:proofErr w:type="spellEnd"/>
-      <w:r>
-        <w:rPr>
-          <w:rFonts w:ascii="Arial" w:eastAsia="Calibri" w:hAnsi="Arial" w:cs="Arial"/>
-          <w:bCs/>
-          <w:iCs/>
-          <w:sz w:val="22"/>
-          <w:szCs w:val="22"/>
-          <w:lang w:val="es-PE" w:eastAsia="es-PE"/>
-        </w:rPr>
-        <w:t xml:space="preserve"> </w:t>
+        <w:t xml:space="preserve"> definitivamente el Expediente Nº </w:t>
       </w:r>
       <w:bookmarkStart w:id="15" w:name="EXPEDIENTE_2"/>
       <w:r>
@@ -1658,7 +1617,7 @@
 </file>
 
 <file path=word/endnotes.xml><?xml version="1.0" encoding="utf-8"?>
-<w:endnotes xmlns:wpc="http://schemas.microsoft.com/office/word/2010/wordprocessingCanvas" xmlns:cx="http://schemas.microsoft.com/office/drawing/2014/chartex" xmlns:cx1="http://schemas.microsoft.com/office/drawing/2015/9/8/chartex" xmlns:cx2="http://schemas.microsoft.com/office/drawing/2015/10/21/chartex" xmlns:cx3="http://schemas.microsoft.com/office/drawing/2016/5/9/chartex" xmlns:cx4="http://schemas.microsoft.com/office/drawing/2016/5/10/chartex" xmlns:cx5="http://schemas.microsoft.com/office/drawing/2016/5/11/chartex" xmlns:cx6="http://schemas.microsoft.com/office/drawing/2016/5/12/chartex" xmlns:cx7="http://schemas.microsoft.com/office/drawing/2016/5/13/chartex" xmlns:cx8="http://schemas.microsoft.com/office/drawing/2016/5/14/chartex" xmlns:mc="http://schemas.openxmlformats.org/markup-compatibility/2006" xmlns:aink="http://schemas.microsoft.com/office/drawing/2016/ink" xmlns:am3d="http://schemas.microsoft.com/office/drawing/2017/model3d" xmlns:o="urn:schemas-microsoft-com:office:office" xmlns:r="http://schemas.openxmlformats.org/officeDocument/2006/relationships" xmlns:m="http://schemas.openxmlformats.org/officeDocument/2006/math" xmlns:v="urn:schemas-microsoft-com:vml" xmlns:wp14="http://schemas.microsoft.com/office/word/2010/wordprocessingDrawing" xmlns:wp="http://schemas.openxmlformats.org/drawingml/2006/wordprocessingDrawing" xmlns:w10="urn:schemas-microsoft-com:office:word" xmlns:w="http://schemas.openxmlformats.org/wordprocessingml/2006/main" xmlns:w14="http://schemas.microsoft.com/office/word/2010/wordml" xmlns:w15="http://schemas.microsoft.com/office/word/2012/wordml" xmlns:w16cid="http://schemas.microsoft.com/office/word/2016/wordml/cid" xmlns:w16se="http://schemas.microsoft.com/office/word/2015/wordml/symex" xmlns:wpg="http://schemas.microsoft.com/office/word/2010/wordprocessingGroup" xmlns:wpi="http://schemas.microsoft.com/office/word/2010/wordprocessingInk" xmlns:wne="http://schemas.microsoft.com/office/word/2006/wordml" xmlns:wps="http://schemas.microsoft.com/office/word/2010/wordprocessingShape" mc:Ignorable="w14 w15 w16se w16cid wp14">
+<w:endnotes xmlns:wpc="http://schemas.microsoft.com/office/word/2010/wordprocessingCanvas" xmlns:mc="http://schemas.openxmlformats.org/markup-compatibility/2006" xmlns:o="urn:schemas-microsoft-com:office:office" xmlns:r="http://schemas.openxmlformats.org/officeDocument/2006/relationships" xmlns:m="http://schemas.openxmlformats.org/officeDocument/2006/math" xmlns:v="urn:schemas-microsoft-com:vml" xmlns:wp14="http://schemas.microsoft.com/office/word/2010/wordprocessingDrawing" xmlns:wp="http://schemas.openxmlformats.org/drawingml/2006/wordprocessingDrawing" xmlns:w10="urn:schemas-microsoft-com:office:word" xmlns:w="http://schemas.openxmlformats.org/wordprocessingml/2006/main" xmlns:w14="http://schemas.microsoft.com/office/word/2010/wordml" xmlns:w15="http://schemas.microsoft.com/office/word/2012/wordml" xmlns:wpg="http://schemas.microsoft.com/office/word/2010/wordprocessingGroup" xmlns:wpi="http://schemas.microsoft.com/office/word/2010/wordprocessingInk" xmlns:wne="http://schemas.microsoft.com/office/word/2006/wordml" xmlns:wps="http://schemas.microsoft.com/office/word/2010/wordprocessingShape" mc:Ignorable="w14 w15 wp14">
   <w:endnote w:type="separator" w:id="-1">
     <w:p>
       <w:r>
@@ -1677,7 +1636,7 @@
 </file>
 
 <file path=word/footer1.xml><?xml version="1.0" encoding="utf-8"?>
-<w:ftr xmlns:wpc="http://schemas.microsoft.com/office/word/2010/wordprocessingCanvas" xmlns:cx="http://schemas.microsoft.com/office/drawing/2014/chartex" xmlns:cx1="http://schemas.microsoft.com/office/drawing/2015/9/8/chartex" xmlns:cx2="http://schemas.microsoft.com/office/drawing/2015/10/21/chartex" xmlns:cx3="http://schemas.microsoft.com/office/drawing/2016/5/9/chartex" xmlns:cx4="http://schemas.microsoft.com/office/drawing/2016/5/10/chartex" xmlns:cx5="http://schemas.microsoft.com/office/drawing/2016/5/11/chartex" xmlns:cx6="http://schemas.microsoft.com/office/drawing/2016/5/12/chartex" xmlns:cx7="http://schemas.microsoft.com/office/drawing/2016/5/13/chartex" xmlns:cx8="http://schemas.microsoft.com/office/drawing/2016/5/14/chartex" xmlns:mc="http://schemas.openxmlformats.org/markup-compatibility/2006" xmlns:aink="http://schemas.microsoft.com/office/drawing/2016/ink" xmlns:am3d="http://schemas.microsoft.com/office/drawing/2017/model3d" xmlns:o="urn:schemas-microsoft-com:office:office" xmlns:r="http://schemas.openxmlformats.org/officeDocument/2006/relationships" xmlns:m="http://schemas.openxmlformats.org/officeDocument/2006/math" xmlns:v="urn:schemas-microsoft-com:vml" xmlns:wp14="http://schemas.microsoft.com/office/word/2010/wordprocessingDrawing" xmlns:wp="http://schemas.openxmlformats.org/drawingml/2006/wordprocessingDrawing" xmlns:w10="urn:schemas-microsoft-com:office:word" xmlns:w="http://schemas.openxmlformats.org/wordprocessingml/2006/main" xmlns:w14="http://schemas.microsoft.com/office/word/2010/wordml" xmlns:w15="http://schemas.microsoft.com/office/word/2012/wordml" xmlns:w16cid="http://schemas.microsoft.com/office/word/2016/wordml/cid" xmlns:w16se="http://schemas.microsoft.com/office/word/2015/wordml/symex" xmlns:wpg="http://schemas.microsoft.com/office/word/2010/wordprocessingGroup" xmlns:wpi="http://schemas.microsoft.com/office/word/2010/wordprocessingInk" xmlns:wne="http://schemas.microsoft.com/office/word/2006/wordml" xmlns:wps="http://schemas.microsoft.com/office/word/2010/wordprocessingShape" mc:Ignorable="w14 w15 w16se w16cid wp14">
+<w:ftr xmlns:wpc="http://schemas.microsoft.com/office/word/2010/wordprocessingCanvas" xmlns:mc="http://schemas.openxmlformats.org/markup-compatibility/2006" xmlns:o="urn:schemas-microsoft-com:office:office" xmlns:r="http://schemas.openxmlformats.org/officeDocument/2006/relationships" xmlns:m="http://schemas.openxmlformats.org/officeDocument/2006/math" xmlns:v="urn:schemas-microsoft-com:vml" xmlns:wp14="http://schemas.microsoft.com/office/word/2010/wordprocessingDrawing" xmlns:wp="http://schemas.openxmlformats.org/drawingml/2006/wordprocessingDrawing" xmlns:w10="urn:schemas-microsoft-com:office:word" xmlns:w="http://schemas.openxmlformats.org/wordprocessingml/2006/main" xmlns:w14="http://schemas.microsoft.com/office/word/2010/wordml" xmlns:w15="http://schemas.microsoft.com/office/word/2012/wordml" xmlns:wpg="http://schemas.microsoft.com/office/word/2010/wordprocessingGroup" xmlns:wpi="http://schemas.microsoft.com/office/word/2010/wordprocessingInk" xmlns:wne="http://schemas.microsoft.com/office/word/2006/wordml" xmlns:wps="http://schemas.microsoft.com/office/word/2010/wordprocessingShape" mc:Ignorable="w14 w15 wp14">
   <w:p>
     <w:pPr>
       <w:pStyle w:val="Piedepgina"/>
@@ -1728,7 +1687,7 @@
 </file>
 
 <file path=word/footer2.xml><?xml version="1.0" encoding="utf-8"?>
-<w:ftr xmlns:wpc="http://schemas.microsoft.com/office/word/2010/wordprocessingCanvas" xmlns:cx="http://schemas.microsoft.com/office/drawing/2014/chartex" xmlns:cx1="http://schemas.microsoft.com/office/drawing/2015/9/8/chartex" xmlns:cx2="http://schemas.microsoft.com/office/drawing/2015/10/21/chartex" xmlns:cx3="http://schemas.microsoft.com/office/drawing/2016/5/9/chartex" xmlns:cx4="http://schemas.microsoft.com/office/drawing/2016/5/10/chartex" xmlns:cx5="http://schemas.microsoft.com/office/drawing/2016/5/11/chartex" xmlns:cx6="http://schemas.microsoft.com/office/drawing/2016/5/12/chartex" xmlns:cx7="http://schemas.microsoft.com/office/drawing/2016/5/13/chartex" xmlns:cx8="http://schemas.microsoft.com/office/drawing/2016/5/14/chartex" xmlns:mc="http://schemas.openxmlformats.org/markup-compatibility/2006" xmlns:aink="http://schemas.microsoft.com/office/drawing/2016/ink" xmlns:am3d="http://schemas.microsoft.com/office/drawing/2017/model3d" xmlns:o="urn:schemas-microsoft-com:office:office" xmlns:r="http://schemas.openxmlformats.org/officeDocument/2006/relationships" xmlns:m="http://schemas.openxmlformats.org/officeDocument/2006/math" xmlns:v="urn:schemas-microsoft-com:vml" xmlns:wp14="http://schemas.microsoft.com/office/word/2010/wordprocessingDrawing" xmlns:wp="http://schemas.openxmlformats.org/drawingml/2006/wordprocessingDrawing" xmlns:w10="urn:schemas-microsoft-com:office:word" xmlns:w="http://schemas.openxmlformats.org/wordprocessingml/2006/main" xmlns:w14="http://schemas.microsoft.com/office/word/2010/wordml" xmlns:w15="http://schemas.microsoft.com/office/word/2012/wordml" xmlns:w16cid="http://schemas.microsoft.com/office/word/2016/wordml/cid" xmlns:w16se="http://schemas.microsoft.com/office/word/2015/wordml/symex" xmlns:wpg="http://schemas.microsoft.com/office/word/2010/wordprocessingGroup" xmlns:wpi="http://schemas.microsoft.com/office/word/2010/wordprocessingInk" xmlns:wne="http://schemas.microsoft.com/office/word/2006/wordml" xmlns:wps="http://schemas.microsoft.com/office/word/2010/wordprocessingShape" mc:Ignorable="w14 w15 w16se w16cid wp14">
+<w:ftr xmlns:wpc="http://schemas.microsoft.com/office/word/2010/wordprocessingCanvas" xmlns:mc="http://schemas.openxmlformats.org/markup-compatibility/2006" xmlns:o="urn:schemas-microsoft-com:office:office" xmlns:r="http://schemas.openxmlformats.org/officeDocument/2006/relationships" xmlns:m="http://schemas.openxmlformats.org/officeDocument/2006/math" xmlns:v="urn:schemas-microsoft-com:vml" xmlns:wp14="http://schemas.microsoft.com/office/word/2010/wordprocessingDrawing" xmlns:wp="http://schemas.openxmlformats.org/drawingml/2006/wordprocessingDrawing" xmlns:w10="urn:schemas-microsoft-com:office:word" xmlns:w="http://schemas.openxmlformats.org/wordprocessingml/2006/main" xmlns:w14="http://schemas.microsoft.com/office/word/2010/wordml" xmlns:w15="http://schemas.microsoft.com/office/word/2012/wordml" xmlns:wpg="http://schemas.microsoft.com/office/word/2010/wordprocessingGroup" xmlns:wpi="http://schemas.microsoft.com/office/word/2010/wordprocessingInk" xmlns:wne="http://schemas.microsoft.com/office/word/2006/wordml" xmlns:wps="http://schemas.microsoft.com/office/word/2010/wordprocessingShape" mc:Ignorable="w14 w15 wp14">
   <w:p>
     <w:pPr>
       <w:pStyle w:val="Piedepgina"/>
@@ -1772,7 +1731,7 @@
         <w:noProof/>
         <w:sz w:val="16"/>
       </w:rPr>
-      <w:t>1</w:t>
+      <w:t>2</w:t>
     </w:r>
     <w:r>
       <w:rPr>
@@ -1841,7 +1800,7 @@
 </file>
 
 <file path=word/footer3.xml><?xml version="1.0" encoding="utf-8"?>
-<w:ftr xmlns:wpc="http://schemas.microsoft.com/office/word/2010/wordprocessingCanvas" xmlns:cx="http://schemas.microsoft.com/office/drawing/2014/chartex" xmlns:cx1="http://schemas.microsoft.com/office/drawing/2015/9/8/chartex" xmlns:cx2="http://schemas.microsoft.com/office/drawing/2015/10/21/chartex" xmlns:cx3="http://schemas.microsoft.com/office/drawing/2016/5/9/chartex" xmlns:cx4="http://schemas.microsoft.com/office/drawing/2016/5/10/chartex" xmlns:cx5="http://schemas.microsoft.com/office/drawing/2016/5/11/chartex" xmlns:cx6="http://schemas.microsoft.com/office/drawing/2016/5/12/chartex" xmlns:cx7="http://schemas.microsoft.com/office/drawing/2016/5/13/chartex" xmlns:cx8="http://schemas.microsoft.com/office/drawing/2016/5/14/chartex" xmlns:mc="http://schemas.openxmlformats.org/markup-compatibility/2006" xmlns:aink="http://schemas.microsoft.com/office/drawing/2016/ink" xmlns:am3d="http://schemas.microsoft.com/office/drawing/2017/model3d" xmlns:o="urn:schemas-microsoft-com:office:office" xmlns:r="http://schemas.openxmlformats.org/officeDocument/2006/relationships" xmlns:m="http://schemas.openxmlformats.org/officeDocument/2006/math" xmlns:v="urn:schemas-microsoft-com:vml" xmlns:wp14="http://schemas.microsoft.com/office/word/2010/wordprocessingDrawing" xmlns:wp="http://schemas.openxmlformats.org/drawingml/2006/wordprocessingDrawing" xmlns:w10="urn:schemas-microsoft-com:office:word" xmlns:w="http://schemas.openxmlformats.org/wordprocessingml/2006/main" xmlns:w14="http://schemas.microsoft.com/office/word/2010/wordml" xmlns:w15="http://schemas.microsoft.com/office/word/2012/wordml" xmlns:w16cid="http://schemas.microsoft.com/office/word/2016/wordml/cid" xmlns:w16se="http://schemas.microsoft.com/office/word/2015/wordml/symex" xmlns:wpg="http://schemas.microsoft.com/office/word/2010/wordprocessingGroup" xmlns:wpi="http://schemas.microsoft.com/office/word/2010/wordprocessingInk" xmlns:wne="http://schemas.microsoft.com/office/word/2006/wordml" xmlns:wps="http://schemas.microsoft.com/office/word/2010/wordprocessingShape" mc:Ignorable="w14 w15 w16se w16cid wp14">
+<w:ftr xmlns:wpc="http://schemas.microsoft.com/office/word/2010/wordprocessingCanvas" xmlns:mc="http://schemas.openxmlformats.org/markup-compatibility/2006" xmlns:o="urn:schemas-microsoft-com:office:office" xmlns:r="http://schemas.openxmlformats.org/officeDocument/2006/relationships" xmlns:m="http://schemas.openxmlformats.org/officeDocument/2006/math" xmlns:v="urn:schemas-microsoft-com:vml" xmlns:wp14="http://schemas.microsoft.com/office/word/2010/wordprocessingDrawing" xmlns:wp="http://schemas.openxmlformats.org/drawingml/2006/wordprocessingDrawing" xmlns:w10="urn:schemas-microsoft-com:office:word" xmlns:w="http://schemas.openxmlformats.org/wordprocessingml/2006/main" xmlns:w14="http://schemas.microsoft.com/office/word/2010/wordml" xmlns:w15="http://schemas.microsoft.com/office/word/2012/wordml" xmlns:wpg="http://schemas.microsoft.com/office/word/2010/wordprocessingGroup" xmlns:wpi="http://schemas.microsoft.com/office/word/2010/wordprocessingInk" xmlns:wne="http://schemas.microsoft.com/office/word/2006/wordml" xmlns:wps="http://schemas.microsoft.com/office/word/2010/wordprocessingShape" mc:Ignorable="w14 w15 wp14">
   <w:tbl>
     <w:tblPr>
       <w:tblW w:w="9616" w:type="dxa"/>
@@ -1970,7 +1929,7 @@
 </file>
 
 <file path=word/footnotes.xml><?xml version="1.0" encoding="utf-8"?>
-<w:footnotes xmlns:wpc="http://schemas.microsoft.com/office/word/2010/wordprocessingCanvas" xmlns:cx="http://schemas.microsoft.com/office/drawing/2014/chartex" xmlns:cx1="http://schemas.microsoft.com/office/drawing/2015/9/8/chartex" xmlns:cx2="http://schemas.microsoft.com/office/drawing/2015/10/21/chartex" xmlns:cx3="http://schemas.microsoft.com/office/drawing/2016/5/9/chartex" xmlns:cx4="http://schemas.microsoft.com/office/drawing/2016/5/10/chartex" xmlns:cx5="http://schemas.microsoft.com/office/drawing/2016/5/11/chartex" xmlns:cx6="http://schemas.microsoft.com/office/drawing/2016/5/12/chartex" xmlns:cx7="http://schemas.microsoft.com/office/drawing/2016/5/13/chartex" xmlns:cx8="http://schemas.microsoft.com/office/drawing/2016/5/14/chartex" xmlns:mc="http://schemas.openxmlformats.org/markup-compatibility/2006" xmlns:aink="http://schemas.microsoft.com/office/drawing/2016/ink" xmlns:am3d="http://schemas.microsoft.com/office/drawing/2017/model3d" xmlns:o="urn:schemas-microsoft-com:office:office" xmlns:r="http://schemas.openxmlformats.org/officeDocument/2006/relationships" xmlns:m="http://schemas.openxmlformats.org/officeDocument/2006/math" xmlns:v="urn:schemas-microsoft-com:vml" xmlns:wp14="http://schemas.microsoft.com/office/word/2010/wordprocessingDrawing" xmlns:wp="http://schemas.openxmlformats.org/drawingml/2006/wordprocessingDrawing" xmlns:w10="urn:schemas-microsoft-com:office:word" xmlns:w="http://schemas.openxmlformats.org/wordprocessingml/2006/main" xmlns:w14="http://schemas.microsoft.com/office/word/2010/wordml" xmlns:w15="http://schemas.microsoft.com/office/word/2012/wordml" xmlns:w16cid="http://schemas.microsoft.com/office/word/2016/wordml/cid" xmlns:w16se="http://schemas.microsoft.com/office/word/2015/wordml/symex" xmlns:wpg="http://schemas.microsoft.com/office/word/2010/wordprocessingGroup" xmlns:wpi="http://schemas.microsoft.com/office/word/2010/wordprocessingInk" xmlns:wne="http://schemas.microsoft.com/office/word/2006/wordml" xmlns:wps="http://schemas.microsoft.com/office/word/2010/wordprocessingShape" mc:Ignorable="w14 w15 w16se w16cid wp14">
+<w:footnotes xmlns:wpc="http://schemas.microsoft.com/office/word/2010/wordprocessingCanvas" xmlns:mc="http://schemas.openxmlformats.org/markup-compatibility/2006" xmlns:o="urn:schemas-microsoft-com:office:office" xmlns:r="http://schemas.openxmlformats.org/officeDocument/2006/relationships" xmlns:m="http://schemas.openxmlformats.org/officeDocument/2006/math" xmlns:v="urn:schemas-microsoft-com:vml" xmlns:wp14="http://schemas.microsoft.com/office/word/2010/wordprocessingDrawing" xmlns:wp="http://schemas.openxmlformats.org/drawingml/2006/wordprocessingDrawing" xmlns:w10="urn:schemas-microsoft-com:office:word" xmlns:w="http://schemas.openxmlformats.org/wordprocessingml/2006/main" xmlns:w14="http://schemas.microsoft.com/office/word/2010/wordml" xmlns:w15="http://schemas.microsoft.com/office/word/2012/wordml" xmlns:wpg="http://schemas.microsoft.com/office/word/2010/wordprocessingGroup" xmlns:wpi="http://schemas.microsoft.com/office/word/2010/wordprocessingInk" xmlns:wne="http://schemas.microsoft.com/office/word/2006/wordml" xmlns:wps="http://schemas.microsoft.com/office/word/2010/wordprocessingShape" mc:Ignorable="w14 w15 wp14">
   <w:footnote w:type="separator" w:id="-1">
     <w:p>
       <w:r>
@@ -1989,7 +1948,7 @@
 </file>
 
 <file path=word/header1.xml><?xml version="1.0" encoding="utf-8"?>
-<w:hdr xmlns:wpc="http://schemas.microsoft.com/office/word/2010/wordprocessingCanvas" xmlns:cx="http://schemas.microsoft.com/office/drawing/2014/chartex" xmlns:cx1="http://schemas.microsoft.com/office/drawing/2015/9/8/chartex" xmlns:cx2="http://schemas.microsoft.com/office/drawing/2015/10/21/chartex" xmlns:cx3="http://schemas.microsoft.com/office/drawing/2016/5/9/chartex" xmlns:cx4="http://schemas.microsoft.com/office/drawing/2016/5/10/chartex" xmlns:cx5="http://schemas.microsoft.com/office/drawing/2016/5/11/chartex" xmlns:cx6="http://schemas.microsoft.com/office/drawing/2016/5/12/chartex" xmlns:cx7="http://schemas.microsoft.com/office/drawing/2016/5/13/chartex" xmlns:cx8="http://schemas.microsoft.com/office/drawing/2016/5/14/chartex" xmlns:mc="http://schemas.openxmlformats.org/markup-compatibility/2006" xmlns:aink="http://schemas.microsoft.com/office/drawing/2016/ink" xmlns:am3d="http://schemas.microsoft.com/office/drawing/2017/model3d" xmlns:o="urn:schemas-microsoft-com:office:office" xmlns:r="http://schemas.openxmlformats.org/officeDocument/2006/relationships" xmlns:m="http://schemas.openxmlformats.org/officeDocument/2006/math" xmlns:v="urn:schemas-microsoft-com:vml" xmlns:wp14="http://schemas.microsoft.com/office/word/2010/wordprocessingDrawing" xmlns:wp="http://schemas.openxmlformats.org/drawingml/2006/wordprocessingDrawing" xmlns:w10="urn:schemas-microsoft-com:office:word" xmlns:w="http://schemas.openxmlformats.org/wordprocessingml/2006/main" xmlns:w14="http://schemas.microsoft.com/office/word/2010/wordml" xmlns:w15="http://schemas.microsoft.com/office/word/2012/wordml" xmlns:w16cid="http://schemas.microsoft.com/office/word/2016/wordml/cid" xmlns:w16se="http://schemas.microsoft.com/office/word/2015/wordml/symex" xmlns:wpg="http://schemas.microsoft.com/office/word/2010/wordprocessingGroup" xmlns:wpi="http://schemas.microsoft.com/office/word/2010/wordprocessingInk" xmlns:wne="http://schemas.microsoft.com/office/word/2006/wordml" xmlns:wps="http://schemas.microsoft.com/office/word/2010/wordprocessingShape" mc:Ignorable="w14 w15 w16se w16cid wp14">
+<w:hdr xmlns:wpc="http://schemas.microsoft.com/office/word/2010/wordprocessingCanvas" xmlns:mc="http://schemas.openxmlformats.org/markup-compatibility/2006" xmlns:o="urn:schemas-microsoft-com:office:office" xmlns:r="http://schemas.openxmlformats.org/officeDocument/2006/relationships" xmlns:m="http://schemas.openxmlformats.org/officeDocument/2006/math" xmlns:v="urn:schemas-microsoft-com:vml" xmlns:wp14="http://schemas.microsoft.com/office/word/2010/wordprocessingDrawing" xmlns:wp="http://schemas.openxmlformats.org/drawingml/2006/wordprocessingDrawing" xmlns:w10="urn:schemas-microsoft-com:office:word" xmlns:w="http://schemas.openxmlformats.org/wordprocessingml/2006/main" xmlns:w14="http://schemas.microsoft.com/office/word/2010/wordml" xmlns:w15="http://schemas.microsoft.com/office/word/2012/wordml" xmlns:wpg="http://schemas.microsoft.com/office/word/2010/wordprocessingGroup" xmlns:wpi="http://schemas.microsoft.com/office/word/2010/wordprocessingInk" xmlns:wne="http://schemas.microsoft.com/office/word/2006/wordml" xmlns:wps="http://schemas.microsoft.com/office/word/2010/wordprocessingShape" mc:Ignorable="w14 w15 wp14">
   <w:p>
     <w:pPr>
       <w:pStyle w:val="Encabezado"/>
@@ -2002,7 +1961,7 @@
 </file>
 
 <file path=word/header2.xml><?xml version="1.0" encoding="utf-8"?>
-<w:hdr xmlns:wpc="http://schemas.microsoft.com/office/word/2010/wordprocessingCanvas" xmlns:cx="http://schemas.microsoft.com/office/drawing/2014/chartex" xmlns:cx1="http://schemas.microsoft.com/office/drawing/2015/9/8/chartex" xmlns:cx2="http://schemas.microsoft.com/office/drawing/2015/10/21/chartex" xmlns:cx3="http://schemas.microsoft.com/office/drawing/2016/5/9/chartex" xmlns:cx4="http://schemas.microsoft.com/office/drawing/2016/5/10/chartex" xmlns:cx5="http://schemas.microsoft.com/office/drawing/2016/5/11/chartex" xmlns:cx6="http://schemas.microsoft.com/office/drawing/2016/5/12/chartex" xmlns:cx7="http://schemas.microsoft.com/office/drawing/2016/5/13/chartex" xmlns:cx8="http://schemas.microsoft.com/office/drawing/2016/5/14/chartex" xmlns:mc="http://schemas.openxmlformats.org/markup-compatibility/2006" xmlns:aink="http://schemas.microsoft.com/office/drawing/2016/ink" xmlns:am3d="http://schemas.microsoft.com/office/drawing/2017/model3d" xmlns:o="urn:schemas-microsoft-com:office:office" xmlns:r="http://schemas.openxmlformats.org/officeDocument/2006/relationships" xmlns:m="http://schemas.openxmlformats.org/officeDocument/2006/math" xmlns:v="urn:schemas-microsoft-com:vml" xmlns:wp14="http://schemas.microsoft.com/office/word/2010/wordprocessingDrawing" xmlns:wp="http://schemas.openxmlformats.org/drawingml/2006/wordprocessingDrawing" xmlns:w10="urn:schemas-microsoft-com:office:word" xmlns:w="http://schemas.openxmlformats.org/wordprocessingml/2006/main" xmlns:w14="http://schemas.microsoft.com/office/word/2010/wordml" xmlns:w15="http://schemas.microsoft.com/office/word/2012/wordml" xmlns:w16cid="http://schemas.microsoft.com/office/word/2016/wordml/cid" xmlns:w16se="http://schemas.microsoft.com/office/word/2015/wordml/symex" xmlns:wpg="http://schemas.microsoft.com/office/word/2010/wordprocessingGroup" xmlns:wpi="http://schemas.microsoft.com/office/word/2010/wordprocessingInk" xmlns:wne="http://schemas.microsoft.com/office/word/2006/wordml" xmlns:wps="http://schemas.microsoft.com/office/word/2010/wordprocessingShape" mc:Ignorable="w14 w15 w16se w16cid wp14">
+<w:hdr xmlns:wpc="http://schemas.microsoft.com/office/word/2010/wordprocessingCanvas" xmlns:mc="http://schemas.openxmlformats.org/markup-compatibility/2006" xmlns:o="urn:schemas-microsoft-com:office:office" xmlns:r="http://schemas.openxmlformats.org/officeDocument/2006/relationships" xmlns:m="http://schemas.openxmlformats.org/officeDocument/2006/math" xmlns:v="urn:schemas-microsoft-com:vml" xmlns:wp14="http://schemas.microsoft.com/office/word/2010/wordprocessingDrawing" xmlns:wp="http://schemas.openxmlformats.org/drawingml/2006/wordprocessingDrawing" xmlns:w10="urn:schemas-microsoft-com:office:word" xmlns:w="http://schemas.openxmlformats.org/wordprocessingml/2006/main" xmlns:w14="http://schemas.microsoft.com/office/word/2010/wordml" xmlns:w15="http://schemas.microsoft.com/office/word/2012/wordml" xmlns:wpg="http://schemas.microsoft.com/office/word/2010/wordprocessingGroup" xmlns:wpi="http://schemas.microsoft.com/office/word/2010/wordprocessingInk" xmlns:wne="http://schemas.microsoft.com/office/word/2006/wordml" xmlns:wps="http://schemas.microsoft.com/office/word/2010/wordprocessingShape" mc:Ignorable="w14 w15 wp14">
   <w:tbl>
     <w:tblPr>
       <w:tblW w:w="0" w:type="auto"/>
@@ -2046,7 +2005,6 @@
           <w:r>
             <w:rPr>
               <w:noProof/>
-              <w:lang w:val="es-PE" w:eastAsia="es-PE"/>
             </w:rPr>
             <w:drawing>
               <wp:inline distT="0" distB="0" distL="0" distR="0">
@@ -2255,7 +2213,7 @@
 </file>
 
 <file path=word/numbering.xml><?xml version="1.0" encoding="utf-8"?>
-<w:numbering xmlns:wpc="http://schemas.microsoft.com/office/word/2010/wordprocessingCanvas" xmlns:cx="http://schemas.microsoft.com/office/drawing/2014/chartex" xmlns:cx1="http://schemas.microsoft.com/office/drawing/2015/9/8/chartex" xmlns:cx2="http://schemas.microsoft.com/office/drawing/2015/10/21/chartex" xmlns:cx3="http://schemas.microsoft.com/office/drawing/2016/5/9/chartex" xmlns:cx4="http://schemas.microsoft.com/office/drawing/2016/5/10/chartex" xmlns:cx5="http://schemas.microsoft.com/office/drawing/2016/5/11/chartex" xmlns:cx6="http://schemas.microsoft.com/office/drawing/2016/5/12/chartex" xmlns:cx7="http://schemas.microsoft.com/office/drawing/2016/5/13/chartex" xmlns:cx8="http://schemas.microsoft.com/office/drawing/2016/5/14/chartex" xmlns:mc="http://schemas.openxmlformats.org/markup-compatibility/2006" xmlns:aink="http://schemas.microsoft.com/office/drawing/2016/ink" xmlns:am3d="http://schemas.microsoft.com/office/drawing/2017/model3d" xmlns:o="urn:schemas-microsoft-com:office:office" xmlns:r="http://schemas.openxmlformats.org/officeDocument/2006/relationships" xmlns:m="http://schemas.openxmlformats.org/officeDocument/2006/math" xmlns:v="urn:schemas-microsoft-com:vml" xmlns:wp14="http://schemas.microsoft.com/office/word/2010/wordprocessingDrawing" xmlns:wp="http://schemas.openxmlformats.org/drawingml/2006/wordprocessingDrawing" xmlns:w10="urn:schemas-microsoft-com:office:word" xmlns:w="http://schemas.openxmlformats.org/wordprocessingml/2006/main" xmlns:w14="http://schemas.microsoft.com/office/word/2010/wordml" xmlns:w15="http://schemas.microsoft.com/office/word/2012/wordml" xmlns:w16cid="http://schemas.microsoft.com/office/word/2016/wordml/cid" xmlns:w16se="http://schemas.microsoft.com/office/word/2015/wordml/symex" xmlns:wpg="http://schemas.microsoft.com/office/word/2010/wordprocessingGroup" xmlns:wpi="http://schemas.microsoft.com/office/word/2010/wordprocessingInk" xmlns:wne="http://schemas.microsoft.com/office/word/2006/wordml" xmlns:wps="http://schemas.microsoft.com/office/word/2010/wordprocessingShape" mc:Ignorable="w14 w15 w16se w16cid wp14">
+<w:numbering xmlns:wpc="http://schemas.microsoft.com/office/word/2010/wordprocessingCanvas" xmlns:mc="http://schemas.openxmlformats.org/markup-compatibility/2006" xmlns:o="urn:schemas-microsoft-com:office:office" xmlns:r="http://schemas.openxmlformats.org/officeDocument/2006/relationships" xmlns:m="http://schemas.openxmlformats.org/officeDocument/2006/math" xmlns:v="urn:schemas-microsoft-com:vml" xmlns:wp14="http://schemas.microsoft.com/office/word/2010/wordprocessingDrawing" xmlns:wp="http://schemas.openxmlformats.org/drawingml/2006/wordprocessingDrawing" xmlns:w10="urn:schemas-microsoft-com:office:word" xmlns:w="http://schemas.openxmlformats.org/wordprocessingml/2006/main" xmlns:w14="http://schemas.microsoft.com/office/word/2010/wordml" xmlns:w15="http://schemas.microsoft.com/office/word/2012/wordml" xmlns:wpg="http://schemas.microsoft.com/office/word/2010/wordprocessingGroup" xmlns:wpi="http://schemas.microsoft.com/office/word/2010/wordprocessingInk" xmlns:wne="http://schemas.microsoft.com/office/word/2006/wordml" xmlns:wps="http://schemas.microsoft.com/office/word/2010/wordprocessingShape" mc:Ignorable="w14 w15 wp14">
   <w:abstractNum w:abstractNumId="0" w15:restartNumberingAfterBreak="0">
     <w:nsid w:val="50546413"/>
     <w:multiLevelType w:val="hybridMultilevel"/>
@@ -2492,7 +2450,7 @@
 </file>
 
 <file path=word/styles.xml><?xml version="1.0" encoding="utf-8"?>
-<w:styles xmlns:mc="http://schemas.openxmlformats.org/markup-compatibility/2006" xmlns:r="http://schemas.openxmlformats.org/officeDocument/2006/relationships" xmlns:w="http://schemas.openxmlformats.org/wordprocessingml/2006/main" xmlns:w14="http://schemas.microsoft.com/office/word/2010/wordml" xmlns:w15="http://schemas.microsoft.com/office/word/2012/wordml" xmlns:w16cid="http://schemas.microsoft.com/office/word/2016/wordml/cid" xmlns:w16se="http://schemas.microsoft.com/office/word/2015/wordml/symex" mc:Ignorable="w14 w15 w16se w16cid">
+<w:styles xmlns:mc="http://schemas.openxmlformats.org/markup-compatibility/2006" xmlns:r="http://schemas.openxmlformats.org/officeDocument/2006/relationships" xmlns:w="http://schemas.openxmlformats.org/wordprocessingml/2006/main" xmlns:w14="http://schemas.microsoft.com/office/word/2010/wordml" xmlns:w15="http://schemas.microsoft.com/office/word/2012/wordml" mc:Ignorable="w14 w15">
   <w:docDefaults>
     <w:rPrDefault>
       <w:rPr>
@@ -2502,7 +2460,7 @@
     </w:rPrDefault>
     <w:pPrDefault/>
   </w:docDefaults>
-  <w:latentStyles w:defLockedState="0" w:defUIPriority="0" w:defSemiHidden="0" w:defUnhideWhenUsed="0" w:defQFormat="0" w:count="375">
+  <w:latentStyles w:defLockedState="0" w:defUIPriority="0" w:defSemiHidden="0" w:defUnhideWhenUsed="0" w:defQFormat="0" w:count="371">
     <w:lsdException w:name="Normal" w:qFormat="1"/>
     <w:lsdException w:name="heading 1" w:qFormat="1"/>
     <w:lsdException w:name="heading 2" w:semiHidden="1" w:unhideWhenUsed="1" w:qFormat="1"/>
@@ -2868,10 +2826,6 @@
     <w:lsdException w:name="List Table 5 Dark Accent 6" w:uiPriority="50"/>
     <w:lsdException w:name="List Table 6 Colorful Accent 6" w:uiPriority="51"/>
     <w:lsdException w:name="List Table 7 Colorful Accent 6" w:uiPriority="52"/>
-    <w:lsdException w:name="Mention" w:semiHidden="1" w:uiPriority="99" w:unhideWhenUsed="1"/>
-    <w:lsdException w:name="Smart Hyperlink" w:semiHidden="1" w:uiPriority="99" w:unhideWhenUsed="1"/>
-    <w:lsdException w:name="Hashtag" w:semiHidden="1" w:uiPriority="99" w:unhideWhenUsed="1"/>
-    <w:lsdException w:name="Unresolved Mention" w:semiHidden="1" w:uiPriority="99" w:unhideWhenUsed="1"/>
   </w:latentStyles>
   <w:style w:type="paragraph" w:default="1" w:styleId="Normal">
     <w:name w:val="Normal"/>
@@ -3406,7 +3360,7 @@
 </file>
 
 <file path=customXml/itemProps2.xml><?xml version="1.0" encoding="utf-8"?>
-<ds:datastoreItem xmlns:ds="http://schemas.openxmlformats.org/officeDocument/2006/customXml" ds:itemID="{D1DAF43F-D28B-44D5-9FED-B92DE716238D}">
+<ds:datastoreItem xmlns:ds="http://schemas.openxmlformats.org/officeDocument/2006/customXml" ds:itemID="{7561B56F-113A-453C-B6DE-E086D69A5886}">
   <ds:schemaRefs>
     <ds:schemaRef ds:uri="http://schemas.openxmlformats.org/officeDocument/2006/bibliography"/>
   </ds:schemaRefs>
@@ -3418,7 +3372,7 @@
 </file>
 
 <file path=vstoDataStore/itemProps3.xml><?xml version="1.0" encoding="utf-8"?>
-<ds:datastoreItem xmlns:ds="http://schemas.openxmlformats.org/officeDocument/2006/customXml" ds:itemID="{FCE23618-C0BC-4452-ADD8-35B82143CBDD}">
+<ds:datastoreItem xmlns:ds="http://schemas.openxmlformats.org/officeDocument/2006/customXml" ds:itemID="{48F4A73B-852E-40F1-AFC1-45273C80B9FE}">
   <ds:schemaRefs/>
 </ds:datastoreItem>
 </file>
--- a/SIGESDOC.REDIREC/bin/Debug/RESOLUCION_DIRECTORAL.docx
+++ b/SIGESDOC.REDIREC/bin/Debug/RESOLUCION_DIRECTORAL.docx
@@ -3372,7 +3372,7 @@
 </file>
 
 <file path=vstoDataStore/itemProps3.xml><?xml version="1.0" encoding="utf-8"?>
-<ds:datastoreItem xmlns:ds="http://schemas.openxmlformats.org/officeDocument/2006/customXml" ds:itemID="{48F4A73B-852E-40F1-AFC1-45273C80B9FE}">
+<ds:datastoreItem xmlns:ds="http://schemas.openxmlformats.org/officeDocument/2006/customXml" ds:itemID="{2C70A983-0FE9-4B23-BB52-A14BE6939DAD}">
   <ds:schemaRefs/>
 </ds:datastoreItem>
 </file>
--- a/SIGESDOC.REDIREC/bin/Debug/RESOLUCION_DIRECTORAL.docx
+++ b/SIGESDOC.REDIREC/bin/Debug/RESOLUCION_DIRECTORAL.docx
@@ -3372,7 +3372,7 @@
 </file>
 
 <file path=vstoDataStore/itemProps3.xml><?xml version="1.0" encoding="utf-8"?>
-<ds:datastoreItem xmlns:ds="http://schemas.openxmlformats.org/officeDocument/2006/customXml" ds:itemID="{2C70A983-0FE9-4B23-BB52-A14BE6939DAD}">
+<ds:datastoreItem xmlns:ds="http://schemas.openxmlformats.org/officeDocument/2006/customXml" ds:itemID="{273719C5-7380-44FE-8DC8-4CD83C91908E}">
   <ds:schemaRefs/>
 </ds:datastoreItem>
 </file>
--- a/SIGESDOC.REDIREC/bin/Debug/RESOLUCION_DIRECTORAL.docx
+++ b/SIGESDOC.REDIREC/bin/Debug/RESOLUCION_DIRECTORAL.docx
@@ -3372,7 +3372,7 @@
 </file>
 
 <file path=vstoDataStore/itemProps3.xml><?xml version="1.0" encoding="utf-8"?>
-<ds:datastoreItem xmlns:ds="http://schemas.openxmlformats.org/officeDocument/2006/customXml" ds:itemID="{273719C5-7380-44FE-8DC8-4CD83C91908E}">
+<ds:datastoreItem xmlns:ds="http://schemas.openxmlformats.org/officeDocument/2006/customXml" ds:itemID="{48F4A73B-852E-40F1-AFC1-45273C80B9FE}">
   <ds:schemaRefs/>
 </ds:datastoreItem>
 </file>
--- a/SIGESDOC.REDIREC/bin/Debug/RESOLUCION_DIRECTORAL.docx
+++ b/SIGESDOC.REDIREC/bin/Debug/RESOLUCION_DIRECTORAL.docx
@@ -3372,7 +3372,7 @@
 </file>
 
 <file path=vstoDataStore/itemProps3.xml><?xml version="1.0" encoding="utf-8"?>
-<ds:datastoreItem xmlns:ds="http://schemas.openxmlformats.org/officeDocument/2006/customXml" ds:itemID="{1C74F7D7-8DB4-4C6E-95CF-7B48B502A68A}">
+<ds:datastoreItem xmlns:ds="http://schemas.openxmlformats.org/officeDocument/2006/customXml" ds:itemID="{A7D5D6F6-ADAB-4DB4-8771-BA7400069B0B}">
   <ds:schemaRefs/>
 </ds:datastoreItem>
 </file>
--- a/SIGESDOC.REDIREC/bin/Debug/RESOLUCION_DIRECTORAL.docx
+++ b/SIGESDOC.REDIREC/bin/Debug/RESOLUCION_DIRECTORAL.docx
@@ -3372,7 +3372,7 @@
 </file>
 
 <file path=vstoDataStore/itemProps3.xml><?xml version="1.0" encoding="utf-8"?>
-<ds:datastoreItem xmlns:ds="http://schemas.openxmlformats.org/officeDocument/2006/customXml" ds:itemID="{273719C5-7380-44FE-8DC8-4CD83C91908E}">
+<ds:datastoreItem xmlns:ds="http://schemas.openxmlformats.org/officeDocument/2006/customXml" ds:itemID="{FD4E88F9-BDCA-4888-99B3-FD086F3193E6}">
   <ds:schemaRefs/>
 </ds:datastoreItem>
 </file>